--- a/git学习/git rebase和merge的区别.docx
+++ b/git学习/git rebase和merge的区别.docx
@@ -26,14 +26,14 @@
       <w:pPr>
         <w:pStyle w:val="NormalWeb"/>
         <w:rPr>
-          <w:rFonts w:ascii="SimSun" w:eastAsia="SimSun" w:hAnsi="SimSun" w:cs="SimSun"/>
-          <w:sz w:val="18"/>
-          <w:szCs w:val="18"/>
-        </w:rPr>
-      </w:pPr>
-      <w:r>
-        <w:rPr>
-          <w:rFonts w:ascii="SimSun" w:eastAsia="SimSun" w:hAnsi="SimSun" w:cs="Arial"/>
+          <w:rFonts w:ascii="宋体" w:eastAsia="宋体" w:hAnsi="宋体" w:cs="宋体"/>
+          <w:sz w:val="18"/>
+          <w:szCs w:val="18"/>
+        </w:rPr>
+      </w:pPr>
+      <w:r>
+        <w:rPr>
+          <w:rFonts w:ascii="宋体" w:eastAsia="宋体" w:hAnsi="宋体" w:cs="Arial"/>
           <w:color w:val="2F2F2F"/>
           <w:sz w:val="18"/>
           <w:szCs w:val="18"/>
@@ -43,7 +43,7 @@
       </w:r>
       <w:r>
         <w:rPr>
-          <w:rFonts w:ascii="SimSun" w:eastAsia="SimSun" w:hAnsi="SimSun" w:cs="Microsoft YaHei" w:hint="eastAsia"/>
+          <w:rFonts w:ascii="宋体" w:eastAsia="宋体" w:hAnsi="宋体" w:cs="微软雅黑" w:hint="eastAsia"/>
           <w:color w:val="2F2F2F"/>
           <w:sz w:val="18"/>
           <w:szCs w:val="18"/>
@@ -51,9 +51,10 @@
         </w:rPr>
         <w:t>。</w:t>
       </w:r>
-      <w:r>
-        <w:rPr>
-          <w:rFonts w:ascii="SimSun" w:eastAsia="SimSun" w:hAnsi="SimSun"/>
+      <w:proofErr w:type="spellStart"/>
+      <w:r>
+        <w:rPr>
+          <w:rFonts w:ascii="宋体" w:eastAsia="宋体" w:hAnsi="宋体"/>
           <w:b/>
           <w:bCs/>
           <w:sz w:val="18"/>
@@ -61,9 +62,10 @@
         </w:rPr>
         <w:t>rebase</w:t>
       </w:r>
-      <w:r>
-        <w:rPr>
-          <w:rFonts w:ascii="SimSun" w:eastAsia="SimSun" w:hAnsi="SimSun" w:cs="SimSun" w:hint="eastAsia"/>
+      <w:proofErr w:type="spellEnd"/>
+      <w:r>
+        <w:rPr>
+          <w:rFonts w:ascii="宋体" w:eastAsia="宋体" w:hAnsi="宋体" w:cs="宋体" w:hint="eastAsia"/>
           <w:sz w:val="18"/>
           <w:szCs w:val="18"/>
         </w:rPr>
@@ -71,7 +73,7 @@
       </w:r>
       <w:r>
         <w:rPr>
-          <w:rFonts w:ascii="SimSun" w:eastAsia="SimSun" w:hAnsi="SimSun"/>
+          <w:rFonts w:ascii="宋体" w:eastAsia="宋体" w:hAnsi="宋体"/>
           <w:sz w:val="18"/>
           <w:szCs w:val="18"/>
         </w:rPr>
@@ -79,7 +81,7 @@
       </w:r>
       <w:r>
         <w:rPr>
-          <w:rFonts w:ascii="SimSun" w:eastAsia="SimSun" w:hAnsi="SimSun" w:cs="SimSun" w:hint="eastAsia"/>
+          <w:rFonts w:ascii="宋体" w:eastAsia="宋体" w:hAnsi="宋体" w:cs="宋体" w:hint="eastAsia"/>
           <w:sz w:val="18"/>
           <w:szCs w:val="18"/>
         </w:rPr>
@@ -87,7 +89,7 @@
       </w:r>
       <w:r>
         <w:rPr>
-          <w:rFonts w:ascii="SimSun" w:eastAsia="SimSun" w:hAnsi="SimSun"/>
+          <w:rFonts w:ascii="宋体" w:eastAsia="宋体" w:hAnsi="宋体"/>
           <w:sz w:val="18"/>
           <w:szCs w:val="18"/>
         </w:rPr>
@@ -95,7 +97,7 @@
       </w:r>
       <w:r>
         <w:rPr>
-          <w:rFonts w:ascii="SimSun" w:eastAsia="SimSun" w:hAnsi="SimSun" w:cs="SimSun" w:hint="eastAsia"/>
+          <w:rFonts w:ascii="宋体" w:eastAsia="宋体" w:hAnsi="宋体" w:cs="宋体" w:hint="eastAsia"/>
           <w:sz w:val="18"/>
           <w:szCs w:val="18"/>
         </w:rPr>
@@ -103,7 +105,7 @@
       </w:r>
       <w:r>
         <w:rPr>
-          <w:rFonts w:ascii="SimSun" w:eastAsia="SimSun" w:hAnsi="SimSun" w:cs="SimSun" w:hint="eastAsia"/>
+          <w:rFonts w:ascii="宋体" w:eastAsia="宋体" w:hAnsi="宋体" w:cs="宋体" w:hint="eastAsia"/>
           <w:sz w:val="18"/>
           <w:szCs w:val="18"/>
         </w:rPr>
@@ -114,14 +116,14 @@
       <w:pPr>
         <w:pStyle w:val="NormalWeb"/>
         <w:rPr>
-          <w:rFonts w:ascii="SimSun" w:eastAsia="SimSun" w:hAnsi="SimSun"/>
-          <w:sz w:val="18"/>
-          <w:szCs w:val="18"/>
-        </w:rPr>
-      </w:pPr>
-      <w:r>
-        <w:rPr>
-          <w:rFonts w:ascii="SimSun" w:eastAsia="SimSun" w:hAnsi="SimSun"/>
+          <w:rFonts w:ascii="宋体" w:eastAsia="宋体" w:hAnsi="宋体"/>
+          <w:sz w:val="18"/>
+          <w:szCs w:val="18"/>
+        </w:rPr>
+      </w:pPr>
+      <w:r>
+        <w:rPr>
+          <w:rFonts w:ascii="宋体" w:eastAsia="宋体" w:hAnsi="宋体"/>
           <w:sz w:val="18"/>
           <w:szCs w:val="18"/>
         </w:rPr>
@@ -129,7 +131,7 @@
       </w:r>
       <w:r>
         <w:rPr>
-          <w:rFonts w:ascii="SimSun" w:eastAsia="SimSun" w:hAnsi="SimSun" w:cs="SimSun" w:hint="eastAsia"/>
+          <w:rFonts w:ascii="宋体" w:eastAsia="宋体" w:hAnsi="宋体" w:cs="宋体" w:hint="eastAsia"/>
           <w:sz w:val="18"/>
           <w:szCs w:val="18"/>
         </w:rPr>
@@ -137,7 +139,7 @@
       </w:r>
       <w:r>
         <w:rPr>
-          <w:rFonts w:ascii="SimSun" w:eastAsia="SimSun" w:hAnsi="SimSun"/>
+          <w:rFonts w:ascii="宋体" w:eastAsia="宋体" w:hAnsi="宋体"/>
           <w:sz w:val="18"/>
           <w:szCs w:val="18"/>
         </w:rPr>
@@ -145,7 +147,7 @@
       </w:r>
       <w:r>
         <w:rPr>
-          <w:rFonts w:ascii="SimSun" w:eastAsia="SimSun" w:hAnsi="SimSun" w:cs="SimSun" w:hint="eastAsia"/>
+          <w:rFonts w:ascii="宋体" w:eastAsia="宋体" w:hAnsi="宋体" w:cs="宋体" w:hint="eastAsia"/>
           <w:sz w:val="18"/>
           <w:szCs w:val="18"/>
         </w:rPr>
@@ -153,7 +155,7 @@
       </w:r>
       <w:r>
         <w:rPr>
-          <w:rFonts w:ascii="SimSun" w:eastAsia="SimSun" w:hAnsi="SimSun"/>
+          <w:rFonts w:ascii="宋体" w:eastAsia="宋体" w:hAnsi="宋体"/>
           <w:sz w:val="18"/>
           <w:szCs w:val="18"/>
         </w:rPr>
@@ -161,7 +163,7 @@
       </w:r>
       <w:r>
         <w:rPr>
-          <w:rFonts w:ascii="SimSun" w:eastAsia="SimSun" w:hAnsi="SimSun" w:cs="SimSun" w:hint="eastAsia"/>
+          <w:rFonts w:ascii="宋体" w:eastAsia="宋体" w:hAnsi="宋体" w:cs="宋体" w:hint="eastAsia"/>
           <w:sz w:val="18"/>
           <w:szCs w:val="18"/>
         </w:rPr>
@@ -169,7 +171,7 @@
       </w:r>
       <w:r>
         <w:rPr>
-          <w:rFonts w:ascii="SimSun" w:eastAsia="SimSun" w:hAnsi="SimSun"/>
+          <w:rFonts w:ascii="宋体" w:eastAsia="宋体" w:hAnsi="宋体"/>
           <w:sz w:val="18"/>
           <w:szCs w:val="18"/>
         </w:rPr>
@@ -177,7 +179,7 @@
       </w:r>
       <w:r>
         <w:rPr>
-          <w:rFonts w:ascii="SimSun" w:eastAsia="SimSun" w:hAnsi="SimSun" w:cs="SimSun" w:hint="eastAsia"/>
+          <w:rFonts w:ascii="宋体" w:eastAsia="宋体" w:hAnsi="宋体" w:cs="宋体" w:hint="eastAsia"/>
           <w:sz w:val="18"/>
           <w:szCs w:val="18"/>
         </w:rPr>
@@ -185,7 +187,7 @@
       </w:r>
       <w:r>
         <w:rPr>
-          <w:rFonts w:ascii="SimSun" w:eastAsia="SimSun" w:hAnsi="SimSun"/>
+          <w:rFonts w:ascii="宋体" w:eastAsia="宋体" w:hAnsi="宋体"/>
           <w:sz w:val="18"/>
           <w:szCs w:val="18"/>
         </w:rPr>
@@ -193,7 +195,7 @@
       </w:r>
       <w:r>
         <w:rPr>
-          <w:rFonts w:ascii="SimSun" w:eastAsia="SimSun" w:hAnsi="SimSun" w:cs="SimSun" w:hint="eastAsia"/>
+          <w:rFonts w:ascii="宋体" w:eastAsia="宋体" w:hAnsi="宋体" w:cs="宋体" w:hint="eastAsia"/>
           <w:sz w:val="18"/>
           <w:szCs w:val="18"/>
         </w:rPr>
@@ -201,7 +203,7 @@
       </w:r>
       <w:r>
         <w:rPr>
-          <w:rFonts w:ascii="SimSun" w:eastAsia="SimSun" w:hAnsi="SimSun"/>
+          <w:rFonts w:ascii="宋体" w:eastAsia="宋体" w:hAnsi="宋体"/>
           <w:sz w:val="18"/>
           <w:szCs w:val="18"/>
         </w:rPr>
@@ -209,7 +211,7 @@
       </w:r>
       <w:r>
         <w:rPr>
-          <w:rFonts w:ascii="SimSun" w:eastAsia="SimSun" w:hAnsi="SimSun" w:cs="SimSun" w:hint="eastAsia"/>
+          <w:rFonts w:ascii="宋体" w:eastAsia="宋体" w:hAnsi="宋体" w:cs="宋体" w:hint="eastAsia"/>
           <w:sz w:val="18"/>
           <w:szCs w:val="18"/>
         </w:rPr>
@@ -217,7 +219,7 @@
       </w:r>
       <w:r>
         <w:rPr>
-          <w:rFonts w:ascii="SimSun" w:eastAsia="SimSun" w:hAnsi="SimSun"/>
+          <w:rFonts w:ascii="宋体" w:eastAsia="宋体" w:hAnsi="宋体"/>
           <w:sz w:val="18"/>
           <w:szCs w:val="18"/>
         </w:rPr>
@@ -225,7 +227,7 @@
       </w:r>
       <w:r>
         <w:rPr>
-          <w:rFonts w:ascii="SimSun" w:eastAsia="SimSun" w:hAnsi="SimSun" w:cs="SimSun" w:hint="eastAsia"/>
+          <w:rFonts w:ascii="宋体" w:eastAsia="宋体" w:hAnsi="宋体" w:cs="宋体" w:hint="eastAsia"/>
           <w:sz w:val="18"/>
           <w:szCs w:val="18"/>
         </w:rPr>
@@ -233,7 +235,7 @@
       </w:r>
       <w:r>
         <w:rPr>
-          <w:rFonts w:ascii="SimSun" w:eastAsia="SimSun" w:hAnsi="SimSun"/>
+          <w:rFonts w:ascii="宋体" w:eastAsia="宋体" w:hAnsi="宋体"/>
           <w:sz w:val="18"/>
           <w:szCs w:val="18"/>
         </w:rPr>
@@ -241,7 +243,7 @@
       </w:r>
       <w:r>
         <w:rPr>
-          <w:rFonts w:ascii="SimSun" w:eastAsia="SimSun" w:hAnsi="SimSun" w:cs="SimSun" w:hint="eastAsia"/>
+          <w:rFonts w:ascii="宋体" w:eastAsia="宋体" w:hAnsi="宋体" w:cs="宋体" w:hint="eastAsia"/>
           <w:sz w:val="18"/>
           <w:szCs w:val="18"/>
         </w:rPr>
@@ -249,7 +251,7 @@
       </w:r>
       <w:r>
         <w:rPr>
-          <w:rFonts w:ascii="SimSun" w:eastAsia="SimSun" w:hAnsi="SimSun"/>
+          <w:rFonts w:ascii="宋体" w:eastAsia="宋体" w:hAnsi="宋体"/>
           <w:sz w:val="18"/>
           <w:szCs w:val="18"/>
         </w:rPr>
@@ -257,7 +259,7 @@
       </w:r>
       <w:r>
         <w:rPr>
-          <w:rFonts w:ascii="SimSun" w:eastAsia="SimSun" w:hAnsi="SimSun" w:cs="SimSun" w:hint="eastAsia"/>
+          <w:rFonts w:ascii="宋体" w:eastAsia="宋体" w:hAnsi="宋体" w:cs="宋体" w:hint="eastAsia"/>
           <w:sz w:val="18"/>
           <w:szCs w:val="18"/>
         </w:rPr>
@@ -265,7 +267,7 @@
       </w:r>
       <w:r>
         <w:rPr>
-          <w:rFonts w:ascii="SimSun" w:eastAsia="SimSun" w:hAnsi="SimSun"/>
+          <w:rFonts w:ascii="宋体" w:eastAsia="宋体" w:hAnsi="宋体"/>
           <w:sz w:val="18"/>
           <w:szCs w:val="18"/>
         </w:rPr>
@@ -273,7 +275,7 @@
       </w:r>
       <w:r>
         <w:rPr>
-          <w:rFonts w:ascii="SimSun" w:eastAsia="SimSun" w:hAnsi="SimSun" w:cs="SimSun" w:hint="eastAsia"/>
+          <w:rFonts w:ascii="宋体" w:eastAsia="宋体" w:hAnsi="宋体" w:cs="宋体" w:hint="eastAsia"/>
           <w:sz w:val="18"/>
           <w:szCs w:val="18"/>
         </w:rPr>
@@ -281,7 +283,7 @@
       </w:r>
       <w:r>
         <w:rPr>
-          <w:rFonts w:ascii="SimSun" w:eastAsia="SimSun" w:hAnsi="SimSun" w:cs="SimSun" w:hint="eastAsia"/>
+          <w:rFonts w:ascii="宋体" w:eastAsia="宋体" w:hAnsi="宋体" w:cs="宋体" w:hint="eastAsia"/>
           <w:sz w:val="18"/>
           <w:szCs w:val="18"/>
         </w:rPr>
@@ -289,7 +291,7 @@
       </w:r>
       <w:r>
         <w:rPr>
-          <w:rFonts w:ascii="SimSun" w:eastAsia="SimSun" w:hAnsi="SimSun" w:cs="SimSun"/>
+          <w:rFonts w:ascii="宋体" w:eastAsia="宋体" w:hAnsi="宋体" w:cs="宋体"/>
           <w:sz w:val="18"/>
           <w:szCs w:val="18"/>
         </w:rPr>
@@ -297,7 +299,7 @@
       </w:r>
       <w:r>
         <w:rPr>
-          <w:rFonts w:ascii="SimSun" w:eastAsia="SimSun" w:hAnsi="SimSun" w:cs="SimSun" w:hint="eastAsia"/>
+          <w:rFonts w:ascii="宋体" w:eastAsia="宋体" w:hAnsi="宋体" w:cs="宋体" w:hint="eastAsia"/>
           <w:sz w:val="18"/>
           <w:szCs w:val="18"/>
         </w:rPr>
@@ -305,7 +307,7 @@
       </w:r>
       <w:r>
         <w:rPr>
-          <w:rFonts w:ascii="SimSun" w:eastAsia="SimSun" w:hAnsi="SimSun" w:cs="SimSun" w:hint="eastAsia"/>
+          <w:rFonts w:ascii="宋体" w:eastAsia="宋体" w:hAnsi="宋体" w:cs="宋体" w:hint="eastAsia"/>
           <w:sz w:val="18"/>
           <w:szCs w:val="18"/>
         </w:rPr>
@@ -313,7 +315,7 @@
       </w:r>
       <w:r>
         <w:rPr>
-          <w:rFonts w:ascii="SimSun" w:eastAsia="SimSun" w:hAnsi="SimSun" w:cs="SimSun"/>
+          <w:rFonts w:ascii="宋体" w:eastAsia="宋体" w:hAnsi="宋体" w:cs="宋体"/>
           <w:sz w:val="18"/>
           <w:szCs w:val="18"/>
         </w:rPr>
@@ -321,7 +323,7 @@
       </w:r>
       <w:r>
         <w:rPr>
-          <w:rFonts w:ascii="SimSun" w:eastAsia="SimSun" w:hAnsi="SimSun" w:cs="SimSun" w:hint="eastAsia"/>
+          <w:rFonts w:ascii="宋体" w:eastAsia="宋体" w:hAnsi="宋体" w:cs="宋体" w:hint="eastAsia"/>
           <w:sz w:val="18"/>
           <w:szCs w:val="18"/>
         </w:rPr>
@@ -329,7 +331,7 @@
       </w:r>
       <w:r>
         <w:rPr>
-          <w:rFonts w:ascii="SimSun" w:eastAsia="SimSun" w:hAnsi="SimSun"/>
+          <w:rFonts w:ascii="宋体" w:eastAsia="宋体" w:hAnsi="宋体"/>
           <w:sz w:val="18"/>
           <w:szCs w:val="18"/>
         </w:rPr>
@@ -337,7 +339,7 @@
       </w:r>
       <w:r>
         <w:rPr>
-          <w:rFonts w:ascii="SimSun" w:eastAsia="SimSun" w:hAnsi="SimSun" w:cs="SimSun" w:hint="eastAsia"/>
+          <w:rFonts w:ascii="宋体" w:eastAsia="宋体" w:hAnsi="宋体" w:cs="宋体" w:hint="eastAsia"/>
           <w:sz w:val="18"/>
           <w:szCs w:val="18"/>
         </w:rPr>
@@ -345,7 +347,7 @@
       </w:r>
       <w:r>
         <w:rPr>
-          <w:rFonts w:ascii="SimSun" w:eastAsia="SimSun" w:hAnsi="SimSun"/>
+          <w:rFonts w:ascii="宋体" w:eastAsia="宋体" w:hAnsi="宋体"/>
           <w:sz w:val="18"/>
           <w:szCs w:val="18"/>
         </w:rPr>
@@ -353,7 +355,7 @@
       </w:r>
       <w:r>
         <w:rPr>
-          <w:rFonts w:ascii="SimSun" w:eastAsia="SimSun" w:hAnsi="SimSun" w:cs="SimSun" w:hint="eastAsia"/>
+          <w:rFonts w:ascii="宋体" w:eastAsia="宋体" w:hAnsi="宋体" w:cs="宋体" w:hint="eastAsia"/>
           <w:sz w:val="18"/>
           <w:szCs w:val="18"/>
         </w:rPr>
@@ -361,7 +363,7 @@
       </w:r>
       <w:r>
         <w:rPr>
-          <w:rFonts w:ascii="SimSun" w:eastAsia="SimSun" w:hAnsi="SimSun" w:cs="SimSun"/>
+          <w:rFonts w:ascii="宋体" w:eastAsia="宋体" w:hAnsi="宋体" w:cs="宋体"/>
           <w:sz w:val="18"/>
           <w:szCs w:val="18"/>
         </w:rPr>
@@ -555,7 +557,7 @@
       </w:r>
       <w:r>
         <w:rPr>
-          <w:rFonts w:cs="SimSun" w:hint="eastAsia"/>
+          <w:rFonts w:cs="宋体" w:hint="eastAsia"/>
           <w:szCs w:val="18"/>
         </w:rPr>
         <w:t>会把公共分支和你当前的</w:t>
@@ -569,7 +571,7 @@
       </w:r>
       <w:r>
         <w:rPr>
-          <w:rFonts w:cs="SimSun" w:hint="eastAsia"/>
+          <w:rFonts w:cs="宋体" w:hint="eastAsia"/>
           <w:szCs w:val="18"/>
         </w:rPr>
         <w:t>合并在一起，形成一个新的</w:t>
@@ -583,14 +585,14 @@
       </w:r>
       <w:r>
         <w:rPr>
-          <w:rFonts w:cs="SimSun" w:hint="eastAsia"/>
+          <w:rFonts w:cs="宋体" w:hint="eastAsia"/>
           <w:szCs w:val="18"/>
         </w:rPr>
         <w:t>提</w:t>
       </w:r>
       <w:r>
         <w:rPr>
-          <w:rFonts w:cs="SimSun"/>
+          <w:rFonts w:cs="宋体"/>
           <w:szCs w:val="18"/>
         </w:rPr>
         <w:t>交</w:t>
@@ -746,7 +748,21 @@
           <w:rFonts w:cs="Times New Roman" w:hint="eastAsia"/>
           <w:szCs w:val="18"/>
         </w:rPr>
-        <w:t>分支前面，并且再生成一次m</w:t>
+        <w:t>分支</w:t>
+      </w:r>
+      <w:r>
+        <w:rPr>
+          <w:rFonts w:cs="Times New Roman" w:hint="eastAsia"/>
+          <w:szCs w:val="18"/>
+        </w:rPr>
+        <w:t>最新提交的后面</w:t>
+      </w:r>
+      <w:r>
+        <w:rPr>
+          <w:rFonts w:cs="Times New Roman" w:hint="eastAsia"/>
+          <w:szCs w:val="18"/>
+        </w:rPr>
+        <w:t>，并且再生成一次m</w:t>
       </w:r>
       <w:r>
         <w:rPr>
@@ -805,7 +821,7 @@
       </w:r>
       <w:r>
         <w:rPr>
-          <w:rFonts w:cs="SimSun" w:hint="eastAsia"/>
+          <w:rFonts w:cs="宋体" w:hint="eastAsia"/>
           <w:szCs w:val="18"/>
         </w:rPr>
         <w:t>是现在的分支状态</w:t>
@@ -838,11 +854,11 @@
           <w:rFonts w:cs="Times New Roman"/>
           <w:szCs w:val="18"/>
         </w:rPr>
-        <w:t>master ,checkout</w:t>
-      </w:r>
-      <w:r>
-        <w:rPr>
-          <w:rFonts w:cs="SimSun" w:hint="eastAsia"/>
+        <w:t>master, checkout</w:t>
+      </w:r>
+      <w:r>
+        <w:rPr>
+          <w:rFonts w:cs="宋体" w:hint="eastAsia"/>
           <w:szCs w:val="18"/>
         </w:rPr>
         <w:t>出来一个</w:t>
@@ -856,7 +872,7 @@
       </w:r>
       <w:r>
         <w:rPr>
-          <w:rFonts w:cs="SimSun" w:hint="eastAsia"/>
+          <w:rFonts w:cs="宋体" w:hint="eastAsia"/>
           <w:szCs w:val="18"/>
         </w:rPr>
         <w:t>分支</w:t>
@@ -893,7 +909,7 @@
       </w:r>
       <w:r>
         <w:rPr>
-          <w:rFonts w:cs="SimSun" w:hint="eastAsia"/>
+          <w:rFonts w:cs="宋体" w:hint="eastAsia"/>
           <w:szCs w:val="18"/>
         </w:rPr>
         <w:t>提交了</w:t>
@@ -907,7 +923,7 @@
       </w:r>
       <w:r>
         <w:rPr>
-          <w:rFonts w:cs="SimSun" w:hint="eastAsia"/>
+          <w:rFonts w:cs="宋体" w:hint="eastAsia"/>
           <w:szCs w:val="18"/>
         </w:rPr>
         <w:t>，</w:t>
@@ -921,7 +937,7 @@
       </w:r>
       <w:r>
         <w:rPr>
-          <w:rFonts w:cs="SimSun" w:hint="eastAsia"/>
+          <w:rFonts w:cs="宋体" w:hint="eastAsia"/>
           <w:szCs w:val="18"/>
         </w:rPr>
         <w:t>提交了</w:t>
@@ -958,7 +974,7 @@
       </w:r>
       <w:r>
         <w:rPr>
-          <w:rFonts w:cs="SimSun" w:hint="eastAsia"/>
+          <w:rFonts w:cs="宋体" w:hint="eastAsia"/>
           <w:szCs w:val="18"/>
         </w:rPr>
         <w:t>分支状态就是</w:t>
@@ -972,7 +988,7 @@
       </w:r>
       <w:r>
         <w:rPr>
-          <w:rFonts w:cs="SimSun" w:hint="eastAsia"/>
+          <w:rFonts w:cs="宋体" w:hint="eastAsia"/>
           <w:szCs w:val="18"/>
         </w:rPr>
         <w:t>，</w:t>
@@ -986,7 +1002,7 @@
       </w:r>
       <w:r>
         <w:rPr>
-          <w:rFonts w:cs="SimSun" w:hint="eastAsia"/>
+          <w:rFonts w:cs="宋体" w:hint="eastAsia"/>
           <w:szCs w:val="18"/>
         </w:rPr>
         <w:t>状态变成</w:t>
@@ -1023,7 +1039,7 @@
       </w:r>
       <w:r>
         <w:rPr>
-          <w:rFonts w:cs="SimSun" w:hint="eastAsia"/>
+          <w:rFonts w:cs="宋体" w:hint="eastAsia"/>
           <w:szCs w:val="18"/>
         </w:rPr>
         <w:t>上用</w:t>
@@ -1033,11 +1049,20 @@
           <w:rFonts w:cs="Times New Roman"/>
           <w:szCs w:val="18"/>
         </w:rPr>
-        <w:t>rebase master ,prod</w:t>
-      </w:r>
-      <w:r>
-        <w:rPr>
-          <w:rFonts w:cs="SimSun" w:hint="eastAsia"/>
+        <w:t xml:space="preserve">rebase </w:t>
+      </w:r>
+      <w:r>
+        <w:rPr>
+          <w:rFonts w:cs="Times New Roman"/>
+          <w:szCs w:val="18"/>
+        </w:rPr>
+        <w:t>master, prod</w:t>
+      </w:r>
+      <w:bookmarkStart w:id="0" w:name="_GoBack"/>
+      <w:bookmarkEnd w:id="0"/>
+      <w:r>
+        <w:rPr>
+          <w:rFonts w:cs="宋体" w:hint="eastAsia"/>
           <w:szCs w:val="18"/>
         </w:rPr>
         <w:t>分支状态就成了</w:t>
@@ -1130,7 +1155,7 @@
       </w:r>
       <w:r>
         <w:rPr>
-          <w:rFonts w:cs="SimSun" w:hint="eastAsia"/>
+          <w:rFonts w:cs="宋体" w:hint="eastAsia"/>
           <w:szCs w:val="18"/>
         </w:rPr>
         <w:t>，这个</w:t>
@@ -1144,7 +1169,7 @@
       </w:r>
       <w:r>
         <w:rPr>
-          <w:rFonts w:cs="SimSun" w:hint="eastAsia"/>
+          <w:rFonts w:cs="宋体" w:hint="eastAsia"/>
           <w:szCs w:val="18"/>
         </w:rPr>
         <w:t>的提交就是把</w:t>
@@ -1158,14 +1183,14 @@
       </w:r>
       <w:r>
         <w:rPr>
-          <w:rFonts w:cs="SimSun" w:hint="eastAsia"/>
+          <w:rFonts w:cs="宋体" w:hint="eastAsia"/>
           <w:szCs w:val="18"/>
         </w:rPr>
         <w:t>合进来的提</w:t>
       </w:r>
       <w:r>
         <w:rPr>
-          <w:rFonts w:cs="SimSun"/>
+          <w:rFonts w:cs="宋体"/>
           <w:szCs w:val="18"/>
         </w:rPr>
         <w:t>交</w:t>
@@ -1188,46 +1213,35 @@
         </w:rPr>
         <w:br/>
       </w:r>
-    </w:p>
-    <w:p>
-      <w:pPr>
-        <w:spacing w:after="0" w:line="240" w:lineRule="auto"/>
-        <w:rPr>
-          <w:rFonts w:cs="Times New Roman"/>
-          <w:szCs w:val="18"/>
-        </w:rPr>
-      </w:pPr>
-    </w:p>
-    <w:p>
-      <w:pPr>
-        <w:spacing w:after="0" w:line="240" w:lineRule="auto"/>
-        <w:rPr>
-          <w:rFonts w:cs="Times New Roman"/>
-          <w:szCs w:val="18"/>
-        </w:rPr>
-      </w:pPr>
-    </w:p>
-    <w:p>
-      <w:pPr>
-        <w:spacing w:after="0" w:line="240" w:lineRule="auto"/>
-        <w:rPr>
-          <w:rFonts w:cs="Times New Roman"/>
-          <w:szCs w:val="18"/>
-        </w:rPr>
-      </w:pPr>
-      <w:r>
-        <w:rPr>
-          <w:rFonts w:cs="Times New Roman"/>
-          <w:szCs w:val="18"/>
-        </w:rPr>
-        <w:t>------</w:t>
+      <w:r>
+        <w:rPr>
+          <w:rFonts w:ascii="Times New Roman" w:eastAsia="Times New Roman" w:hAnsi="Times New Roman" w:cs="Times New Roman"/>
+          <w:sz w:val="24"/>
+          <w:szCs w:val="24"/>
+          <w:lang w:val="en-US"/>
+        </w:rPr>
+        <w:sym w:font="Wingdings" w:char="F0E0"/>
       </w:r>
       <w:r>
         <w:rPr>
           <w:rFonts w:cs="Times New Roman" w:hint="eastAsia"/>
           <w:szCs w:val="18"/>
         </w:rPr>
-        <w:t>不要再公共分支使用r</w:t>
+        <w:t>不要</w:t>
+      </w:r>
+      <w:r>
+        <w:rPr>
+          <w:rFonts w:cs="Times New Roman" w:hint="eastAsia"/>
+          <w:szCs w:val="18"/>
+        </w:rPr>
+        <w:t>在</w:t>
+      </w:r>
+      <w:r>
+        <w:rPr>
+          <w:rFonts w:cs="Times New Roman" w:hint="eastAsia"/>
+          <w:szCs w:val="18"/>
+        </w:rPr>
+        <w:t>公共分支使用r</w:t>
       </w:r>
       <w:r>
         <w:rPr>
@@ -1333,7 +1347,7 @@
         <w:rPr>
           <w:szCs w:val="18"/>
         </w:rPr>
-        <w:t>------</w:t>
+        <w:sym w:font="Wingdings" w:char="F0E0"/>
       </w:r>
       <w:r>
         <w:rPr>
@@ -1506,8 +1520,6 @@
           <w:szCs w:val="18"/>
         </w:rPr>
       </w:pPr>
-      <w:bookmarkStart w:id="0" w:name="_GoBack"/>
-      <w:bookmarkEnd w:id="0"/>
     </w:p>
     <w:p>
       <w:pPr>
@@ -1590,7 +1602,7 @@
         <w:ind w:left="720" w:hanging="360"/>
       </w:pPr>
       <w:rPr>
-        <w:rFonts w:ascii="Wingdings" w:eastAsia="SimSun" w:hAnsi="Wingdings" w:cs="Times New Roman" w:hint="default"/>
+        <w:rFonts w:ascii="Wingdings" w:eastAsia="宋体" w:hAnsi="Wingdings" w:cs="Times New Roman" w:hint="default"/>
       </w:rPr>
     </w:lvl>
     <w:lvl w:ilvl="1" w:tplc="10090003" w:tentative="1">
@@ -1702,7 +1714,7 @@
         <w:ind w:left="720" w:hanging="360"/>
       </w:pPr>
       <w:rPr>
-        <w:rFonts w:ascii="SimSun" w:eastAsia="SimSun" w:hAnsi="SimSun" w:cs="Times New Roman" w:hint="eastAsia"/>
+        <w:rFonts w:ascii="宋体" w:eastAsia="宋体" w:hAnsi="宋体" w:cs="Times New Roman" w:hint="eastAsia"/>
       </w:rPr>
     </w:lvl>
     <w:lvl w:ilvl="1" w:tplc="10090003" w:tentative="1">
@@ -1816,7 +1828,7 @@
   <w:docDefaults>
     <w:rPrDefault>
       <w:rPr>
-        <w:rFonts w:ascii="SimSun" w:eastAsia="SimSun" w:hAnsi="SimSun" w:cstheme="minorBidi"/>
+        <w:rFonts w:ascii="宋体" w:eastAsia="宋体" w:hAnsi="宋体" w:cstheme="minorBidi"/>
         <w:sz w:val="18"/>
         <w:szCs w:val="22"/>
         <w:lang w:val="en-CA" w:eastAsia="zh-CN" w:bidi="ar-SA"/>
@@ -1934,6 +1946,7 @@
     <w:lsdException w:name="HTML Sample" w:semiHidden="1" w:unhideWhenUsed="1"/>
     <w:lsdException w:name="HTML Typewriter" w:semiHidden="1" w:unhideWhenUsed="1"/>
     <w:lsdException w:name="HTML Variable" w:semiHidden="1" w:unhideWhenUsed="1"/>
+    <w:lsdException w:name="Normal Table" w:semiHidden="1" w:unhideWhenUsed="1"/>
     <w:lsdException w:name="annotation subject" w:semiHidden="1" w:unhideWhenUsed="1"/>
     <w:lsdException w:name="No List" w:semiHidden="1" w:unhideWhenUsed="1"/>
     <w:lsdException w:name="Outline List 1" w:semiHidden="1" w:unhideWhenUsed="1"/>
@@ -1980,8 +1993,10 @@
     <w:lsdException w:name="Table Subtle 2" w:semiHidden="1" w:unhideWhenUsed="1"/>
     <w:lsdException w:name="Table Web 1" w:semiHidden="1" w:unhideWhenUsed="1"/>
     <w:lsdException w:name="Table Web 2" w:semiHidden="1" w:unhideWhenUsed="1"/>
+    <w:lsdException w:name="Table Web 3" w:semiHidden="1" w:unhideWhenUsed="1"/>
     <w:lsdException w:name="Balloon Text" w:semiHidden="1" w:unhideWhenUsed="1"/>
     <w:lsdException w:name="Table Grid" w:uiPriority="39"/>
+    <w:lsdException w:name="Table Theme" w:semiHidden="1" w:unhideWhenUsed="1"/>
     <w:lsdException w:name="Placeholder Text" w:semiHidden="1"/>
     <w:lsdException w:name="No Spacing" w:uiPriority="1" w:qFormat="1"/>
     <w:lsdException w:name="Light Shading" w:uiPriority="60"/>
